--- a/DesignPatternFactoryBuilderHandson.docx
+++ b/DesignPatternFactoryBuilderHandson.docx
@@ -15,6 +15,43 @@
           <w:bCs/>
         </w:rPr>
         <w:t>Objectives</w:t>
+      </w:r>
+      <w:r>
+        <w:rPr>
+          <w:b/>
+          <w:bCs/>
+        </w:rPr>
+        <w:t xml:space="preserve">            </w:t>
+      </w:r>
+    </w:p>
+    <w:p>
+      <w:pPr>
+        <w:rPr>
+          <w:b/>
+          <w:bCs/>
+        </w:rPr>
+      </w:pPr>
+      <w:r>
+        <w:rPr>
+          <w:b/>
+          <w:bCs/>
+        </w:rPr>
+        <w:t xml:space="preserve">- solution link: </w:t>
+      </w:r>
+    </w:p>
+    <w:p>
+      <w:pPr>
+        <w:rPr>
+          <w:b/>
+          <w:bCs/>
+        </w:rPr>
+      </w:pPr>
+      <w:r>
+        <w:rPr>
+          <w:b/>
+          <w:bCs/>
+        </w:rPr>
+        <w:t>https://github.com/cpit252/lab-04/tree/main/src/main/java/sa/edu/kau/fcit/cpit252/lab4BuilderFactory</w:t>
       </w:r>
     </w:p>
     <w:p>
